--- a/docs/nato/uk/index.docx
+++ b/docs/nato/uk/index.docx
@@ -1,48 +1,651 @@
 
 <file path=word/document.xml><?xml version="1.0" encoding="utf-8"?>
-<w:document xmlns:ve="http://schemas.openxmlformats.org/markup-compatibility/2006" xmlns:o="urn:schemas-microsoft-com:office:office" xmlns:r="http://schemas.openxmlformats.org/officeDocument/2006/relationships" xmlns:v="urn:schemas-microsoft-com:vml" xmlns:wp="http://schemas.openxmlformats.org/drawingml/2006/wordprocessingDrawing" xmlns:w10="urn:schemas-microsoft-com:office:word" xmlns:w="http://schemas.openxmlformats.org/wordprocessingml/2006/main">
+<w:document xmlns:wpc="http://schemas.microsoft.com/office/word/2010/wordprocessingCanvas" xmlns:cx="http://schemas.microsoft.com/office/drawing/2014/chartex" xmlns:cx1="http://schemas.microsoft.com/office/drawing/2015/9/8/chartex" xmlns:cx2="http://schemas.microsoft.com/office/drawing/2015/10/21/chartex" xmlns:mc="http://schemas.openxmlformats.org/markup-compatibility/2006" xmlns:o="urn:schemas-microsoft-com:office:office" xmlns:r="http://schemas.openxmlformats.org/officeDocument/2006/relationships" xmlns:m="http://schemas.openxmlformats.org/officeDocument/2006/math" xmlns:v="urn:schemas-microsoft-com:vml" xmlns:wp14="http://schemas.microsoft.com/office/word/2010/wordprocessingDrawing" xmlns:wp="http://schemas.openxmlformats.org/drawingml/2006/wordprocessingDrawing" xmlns:w10="urn:schemas-microsoft-com:office:word" xmlns:w="http://schemas.openxmlformats.org/wordprocessingml/2006/main" xmlns:w14="http://schemas.microsoft.com/office/word/2010/wordml" xmlns:w15="http://schemas.microsoft.com/office/word/2012/wordml" xmlns:w16se="http://schemas.microsoft.com/office/word/2015/wordml/symex" xmlns:wpg="http://schemas.microsoft.com/office/word/2010/wordprocessingGroup" xmlns:wpi="http://schemas.microsoft.com/office/word/2010/wordprocessingInk" xmlns:wne="http://schemas.microsoft.com/office/word/2006/wordml" xmlns:wps="http://schemas.microsoft.com/office/word/2010/wordprocessingShape" mc:Ignorable="w14 w15 w16se wp14">
   <w:body>
     <w:p>
       <w:pPr>
         <w:jc w:val="right"/>
+        <w:rPr>
+          <w:rFonts w:ascii="Times" w:hAnsi="Times" w:cs="Times"/>
+          <w:sz w:val="24"/>
+        </w:rPr>
       </w:pPr>
       <w:r>
         <w:rPr>
           <w:rFonts w:ascii="Times" w:hAnsi="Times" w:cs="Times"/>
           <w:sz w:val="24"/>
-          <w:sz-cs w:val="24"/>
-        </w:rPr>
-        <w:t xml:space="preserve">The UK is one of the founding members of NATO and is arguably the second most important military power behind the US. This status is arguable because Germany, Turkey and Italy, not to mention France have become increasingly important while the UK military forces have shrunk considerably since the formation of the Alliance. For a better understanding of the entities that make up the UK, you may wish to watch this humorous but accurate video.  In 1994 the British military had reduced to about 250,000 personnel, but was technologically advanced and highly proficient.</w:t>
+        </w:rPr>
+        <w:t xml:space="preserve">The UK is one of the founding members of NATO and is arguably the second most important military power behind the US. This status is arguable because Germany, Turkey and Italy, not to mention France have become increasingly important while the UK military </w:t>
+      </w:r>
+      <w:r>
+        <w:rPr>
+          <w:rFonts w:ascii="Times" w:hAnsi="Times" w:cs="Times"/>
+          <w:sz w:val="24"/>
+        </w:rPr>
+        <w:t xml:space="preserve">forces have shrunk considerably since the formation of the Alliance. </w:t>
+      </w:r>
+      <w:r>
+        <w:rPr>
+          <w:rFonts w:ascii="Times" w:hAnsi="Times" w:cs="Times"/>
+          <w:sz w:val="24"/>
+        </w:rPr>
+        <w:t>In 1994 the British military had reduced to about 250,000 personne</w:t>
+      </w:r>
+      <w:r>
+        <w:rPr>
+          <w:rFonts w:ascii="Times" w:hAnsi="Times" w:cs="Times"/>
+          <w:sz w:val="24"/>
+        </w:rPr>
+        <w:t xml:space="preserve">l, </w:t>
+      </w:r>
+      <w:r>
+        <w:rPr>
+          <w:rFonts w:ascii="Times" w:hAnsi="Times" w:cs="Times"/>
+          <w:sz w:val="24"/>
+        </w:rPr>
+        <w:t xml:space="preserve">relatively small compared to other nations and a shadow of its former strength, </w:t>
+      </w:r>
+      <w:r>
+        <w:rPr>
+          <w:rFonts w:ascii="Times" w:hAnsi="Times" w:cs="Times"/>
+          <w:sz w:val="24"/>
+        </w:rPr>
+        <w:t xml:space="preserve">but </w:t>
+      </w:r>
+      <w:r>
+        <w:rPr>
+          <w:rFonts w:ascii="Times" w:hAnsi="Times" w:cs="Times"/>
+          <w:sz w:val="24"/>
+        </w:rPr>
+        <w:t xml:space="preserve">this force </w:t>
+      </w:r>
+      <w:r>
+        <w:rPr>
+          <w:rFonts w:ascii="Times" w:hAnsi="Times" w:cs="Times"/>
+          <w:sz w:val="24"/>
+        </w:rPr>
+        <w:t>was technologically advanced and highly proficient.</w:t>
       </w:r>
     </w:p>
     <w:p>
-      <w:pPr/>
-      <w:r>
-        <w:rPr>
-          <w:rFonts w:ascii="Times" w:hAnsi="Times" w:cs="Times"/>
-          <w:sz w:val="24"/>
-          <w:sz-cs w:val="24"/>
-        </w:rPr>
-        <w:t xml:space="preserve">Territorial commitments, disputes and agreements are too numerous to mention but the UK has global commitments which it struggles to maintain. However, despite the difficulties since 1982 the British forces have fought and won in the Falklands, the Gulf War, Yugoslavia and Bosnia, along with a continuing commitment to Northern Ireland, Belize, Brunei, Hong Kong, Kenya, Cyprus and Gibraltar.</w:t>
+      <w:pPr>
+        <w:rPr>
+          <w:rFonts w:ascii="Times" w:hAnsi="Times" w:cs="Times"/>
+          <w:sz w:val="24"/>
+        </w:rPr>
+      </w:pPr>
+      <w:r>
+        <w:rPr>
+          <w:rFonts w:ascii="Times" w:hAnsi="Times" w:cs="Times"/>
+          <w:sz w:val="24"/>
+        </w:rPr>
+        <w:t>Territorial commitments, disputes and agreements are too numerous to mention but the UK has global commitments which it struggles to maintain.</w:t>
+      </w:r>
+      <w:r>
+        <w:rPr>
+          <w:rFonts w:ascii="Times" w:hAnsi="Times" w:cs="Times"/>
+          <w:sz w:val="24"/>
+        </w:rPr>
+        <w:t xml:space="preserve"> </w:t>
+      </w:r>
+      <w:r>
+        <w:rPr>
+          <w:rFonts w:ascii="Times" w:hAnsi="Times" w:cs="Times"/>
+          <w:sz w:val="24"/>
+        </w:rPr>
+        <w:t>For a better understanding of the entities that make up the UK, you may wish to watch this humorous but accurate </w:t>
+      </w:r>
+      <w:hyperlink r:id="rId5" w:history="1">
+        <w:r>
+          <w:rPr>
+            <w:rStyle w:val="Hyperlink"/>
+            <w:rFonts w:ascii="Times" w:hAnsi="Times" w:cs="Times"/>
+            <w:sz w:val="24"/>
+          </w:rPr>
+          <w:t>video</w:t>
+        </w:r>
+      </w:hyperlink>
+      <w:r>
+        <w:rPr>
+          <w:rFonts w:ascii="Times" w:hAnsi="Times" w:cs="Times"/>
+          <w:sz w:val="24"/>
+        </w:rPr>
+        <w:t xml:space="preserve">.  </w:t>
+      </w:r>
+      <w:proofErr w:type="gramStart"/>
+      <w:r>
+        <w:rPr>
+          <w:rFonts w:ascii="Times" w:hAnsi="Times" w:cs="Times"/>
+          <w:sz w:val="24"/>
+        </w:rPr>
+        <w:t>However</w:t>
+      </w:r>
+      <w:proofErr w:type="gramEnd"/>
+      <w:r>
+        <w:rPr>
+          <w:rFonts w:ascii="Times" w:hAnsi="Times" w:cs="Times"/>
+          <w:sz w:val="24"/>
+        </w:rPr>
+        <w:t xml:space="preserve"> despite the difficulties, since </w:t>
+      </w:r>
+      <w:r>
+        <w:rPr>
+          <w:rFonts w:ascii="Times" w:hAnsi="Times" w:cs="Times"/>
+          <w:sz w:val="24"/>
+        </w:rPr>
+        <w:t xml:space="preserve">the </w:t>
+      </w:r>
+      <w:r>
+        <w:rPr>
+          <w:rFonts w:ascii="Times" w:hAnsi="Times" w:cs="Times"/>
+          <w:sz w:val="24"/>
+        </w:rPr>
+        <w:t xml:space="preserve">1982 </w:t>
+      </w:r>
+      <w:r>
+        <w:rPr>
+          <w:rFonts w:ascii="Times" w:hAnsi="Times" w:cs="Times"/>
+          <w:sz w:val="24"/>
+        </w:rPr>
+        <w:t>Falklands war the downward spiral of funding and neglect has stopped and</w:t>
+      </w:r>
+      <w:r>
+        <w:rPr>
+          <w:rFonts w:ascii="Times" w:hAnsi="Times" w:cs="Times"/>
+          <w:sz w:val="24"/>
+        </w:rPr>
+        <w:t xml:space="preserve"> British forces have </w:t>
+      </w:r>
+      <w:r>
+        <w:rPr>
+          <w:rFonts w:ascii="Times" w:hAnsi="Times" w:cs="Times"/>
+          <w:sz w:val="24"/>
+        </w:rPr>
+        <w:t>been a keystone force in</w:t>
+      </w:r>
+      <w:r>
+        <w:rPr>
+          <w:rFonts w:ascii="Times" w:hAnsi="Times" w:cs="Times"/>
+          <w:sz w:val="24"/>
+        </w:rPr>
+        <w:t xml:space="preserve"> the G</w:t>
+      </w:r>
+      <w:r>
+        <w:rPr>
+          <w:rFonts w:ascii="Times" w:hAnsi="Times" w:cs="Times"/>
+          <w:sz w:val="24"/>
+        </w:rPr>
+        <w:t>ulf War, Yugoslavia and Bosnia. There are also</w:t>
+      </w:r>
+      <w:r>
+        <w:rPr>
+          <w:rFonts w:ascii="Times" w:hAnsi="Times" w:cs="Times"/>
+          <w:sz w:val="24"/>
+        </w:rPr>
+        <w:t xml:space="preserve"> continuing commitment</w:t>
+      </w:r>
+      <w:r>
+        <w:rPr>
+          <w:rFonts w:ascii="Times" w:hAnsi="Times" w:cs="Times"/>
+          <w:sz w:val="24"/>
+        </w:rPr>
+        <w:t>s</w:t>
+      </w:r>
+      <w:bookmarkStart w:id="0" w:name="_GoBack"/>
+      <w:bookmarkEnd w:id="0"/>
+      <w:r>
+        <w:rPr>
+          <w:rFonts w:ascii="Times" w:hAnsi="Times" w:cs="Times"/>
+          <w:sz w:val="24"/>
+        </w:rPr>
+        <w:t xml:space="preserve"> to Northern Ireland, Belize, Brunei, Hong Kong, Kenya, Cyprus and Gibraltar.</w:t>
       </w:r>
     </w:p>
-    <w:p>
-      <w:pPr/>
-      <w:r>
-        <w:rPr>
-          <w:rFonts w:ascii="Times" w:hAnsi="Times" w:cs="Times"/>
-          <w:sz w:val="24"/>
-          <w:sz-cs w:val="24"/>
-        </w:rPr>
-        <w:t xml:space="preserve"/>
-      </w:r>
-    </w:p>
+    <w:p/>
+    <w:p/>
     <w:sectPr>
       <w:pgSz w:w="12240" w:h="15840"/>
-      <w:pgMar w:top="993" w:right="1440" w:bottom="1440" w:left="1440"/>
+      <w:pgMar w:top="993" w:right="1440" w:bottom="1440" w:left="1440" w:header="720" w:footer="720" w:gutter="0"/>
+      <w:cols w:space="720"/>
     </w:sectPr>
   </w:body>
 </w:document>
+</file>
+
+<file path=word/styles.xml><?xml version="1.0" encoding="utf-8"?>
+<w:styles xmlns:mc="http://schemas.openxmlformats.org/markup-compatibility/2006" xmlns:r="http://schemas.openxmlformats.org/officeDocument/2006/relationships" xmlns:w="http://schemas.openxmlformats.org/wordprocessingml/2006/main" xmlns:w14="http://schemas.microsoft.com/office/word/2010/wordml" xmlns:w15="http://schemas.microsoft.com/office/word/2012/wordml" xmlns:w16se="http://schemas.microsoft.com/office/word/2015/wordml/symex" mc:Ignorable="w14 w15 w16se">
+  <w:docDefaults>
+    <w:rPrDefault>
+      <w:rPr>
+        <w:rFonts w:asciiTheme="minorHAnsi" w:eastAsiaTheme="minorEastAsia" w:hAnsiTheme="minorHAnsi" w:cstheme="minorBidi"/>
+        <w:sz w:val="22"/>
+        <w:szCs w:val="22"/>
+        <w:lang w:val="en-CA" w:eastAsia="en-CA" w:bidi="ar-SA"/>
+      </w:rPr>
+    </w:rPrDefault>
+    <w:pPrDefault>
+      <w:pPr>
+        <w:spacing w:after="160" w:line="259" w:lineRule="auto"/>
+      </w:pPr>
+    </w:pPrDefault>
+  </w:docDefaults>
+  <w:latentStyles w:defLockedState="0" w:defUIPriority="99" w:defSemiHidden="0" w:defUnhideWhenUsed="0" w:defQFormat="0" w:count="372">
+    <w:lsdException w:name="Normal" w:uiPriority="0" w:qFormat="1"/>
+    <w:lsdException w:name="heading 1" w:uiPriority="9" w:qFormat="1"/>
+    <w:lsdException w:name="heading 2" w:semiHidden="1" w:uiPriority="9" w:unhideWhenUsed="1" w:qFormat="1"/>
+    <w:lsdException w:name="heading 3" w:semiHidden="1" w:uiPriority="9" w:unhideWhenUsed="1" w:qFormat="1"/>
+    <w:lsdException w:name="heading 4" w:semiHidden="1" w:uiPriority="9" w:unhideWhenUsed="1" w:qFormat="1"/>
+    <w:lsdException w:name="heading 5" w:semiHidden="1" w:uiPriority="9" w:unhideWhenUsed="1" w:qFormat="1"/>
+    <w:lsdException w:name="heading 6" w:semiHidden="1" w:uiPriority="9" w:unhideWhenUsed="1" w:qFormat="1"/>
+    <w:lsdException w:name="heading 7" w:semiHidden="1" w:uiPriority="9" w:unhideWhenUsed="1" w:qFormat="1"/>
+    <w:lsdException w:name="heading 8" w:semiHidden="1" w:uiPriority="9" w:unhideWhenUsed="1" w:qFormat="1"/>
+    <w:lsdException w:name="heading 9" w:semiHidden="1" w:uiPriority="9" w:unhideWhenUsed="1" w:qFormat="1"/>
+    <w:lsdException w:name="index 1" w:semiHidden="1" w:unhideWhenUsed="1"/>
+    <w:lsdException w:name="index 2" w:semiHidden="1" w:unhideWhenUsed="1"/>
+    <w:lsdException w:name="index 3" w:semiHidden="1" w:unhideWhenUsed="1"/>
+    <w:lsdException w:name="index 4" w:semiHidden="1" w:unhideWhenUsed="1"/>
+    <w:lsdException w:name="index 5" w:semiHidden="1" w:unhideWhenUsed="1"/>
+    <w:lsdException w:name="index 6" w:semiHidden="1" w:unhideWhenUsed="1"/>
+    <w:lsdException w:name="index 7" w:semiHidden="1" w:unhideWhenUsed="1"/>
+    <w:lsdException w:name="index 8" w:semiHidden="1" w:unhideWhenUsed="1"/>
+    <w:lsdException w:name="index 9" w:semiHidden="1" w:unhideWhenUsed="1"/>
+    <w:lsdException w:name="toc 1" w:semiHidden="1" w:uiPriority="39" w:unhideWhenUsed="1"/>
+    <w:lsdException w:name="toc 2" w:semiHidden="1" w:uiPriority="39" w:unhideWhenUsed="1"/>
+    <w:lsdException w:name="toc 3" w:semiHidden="1" w:uiPriority="39" w:unhideWhenUsed="1"/>
+    <w:lsdException w:name="toc 4" w:semiHidden="1" w:uiPriority="39" w:unhideWhenUsed="1"/>
+    <w:lsdException w:name="toc 5" w:semiHidden="1" w:uiPriority="39" w:unhideWhenUsed="1"/>
+    <w:lsdException w:name="toc 6" w:semiHidden="1" w:uiPriority="39" w:unhideWhenUsed="1"/>
+    <w:lsdException w:name="toc 7" w:semiHidden="1" w:uiPriority="39" w:unhideWhenUsed="1"/>
+    <w:lsdException w:name="toc 8" w:semiHidden="1" w:uiPriority="39" w:unhideWhenUsed="1"/>
+    <w:lsdException w:name="toc 9" w:semiHidden="1" w:uiPriority="39" w:unhideWhenUsed="1"/>
+    <w:lsdException w:name="Normal Indent" w:semiHidden="1" w:unhideWhenUsed="1"/>
+    <w:lsdException w:name="footnote text" w:semiHidden="1" w:unhideWhenUsed="1"/>
+    <w:lsdException w:name="annotation text" w:semiHidden="1" w:unhideWhenUsed="1"/>
+    <w:lsdException w:name="header" w:semiHidden="1" w:unhideWhenUsed="1"/>
+    <w:lsdException w:name="footer" w:semiHidden="1" w:unhideWhenUsed="1"/>
+    <w:lsdException w:name="index heading" w:semiHidden="1" w:unhideWhenUsed="1"/>
+    <w:lsdException w:name="caption" w:semiHidden="1" w:uiPriority="35" w:unhideWhenUsed="1" w:qFormat="1"/>
+    <w:lsdException w:name="table of figures" w:semiHidden="1" w:unhideWhenUsed="1"/>
+    <w:lsdException w:name="envelope address" w:semiHidden="1" w:unhideWhenUsed="1"/>
+    <w:lsdException w:name="envelope return" w:semiHidden="1" w:unhideWhenUsed="1"/>
+    <w:lsdException w:name="footnote reference" w:semiHidden="1" w:unhideWhenUsed="1"/>
+    <w:lsdException w:name="annotation reference" w:semiHidden="1" w:unhideWhenUsed="1"/>
+    <w:lsdException w:name="line number" w:semiHidden="1" w:unhideWhenUsed="1"/>
+    <w:lsdException w:name="page number" w:semiHidden="1" w:unhideWhenUsed="1"/>
+    <w:lsdException w:name="endnote reference" w:semiHidden="1" w:unhideWhenUsed="1"/>
+    <w:lsdException w:name="endnote text" w:semiHidden="1" w:unhideWhenUsed="1"/>
+    <w:lsdException w:name="table of authorities" w:semiHidden="1" w:unhideWhenUsed="1"/>
+    <w:lsdException w:name="macro" w:semiHidden="1" w:unhideWhenUsed="1"/>
+    <w:lsdException w:name="toa heading" w:semiHidden="1" w:unhideWhenUsed="1"/>
+    <w:lsdException w:name="List" w:semiHidden="1" w:unhideWhenUsed="1"/>
+    <w:lsdException w:name="List Bullet" w:semiHidden="1" w:unhideWhenUsed="1"/>
+    <w:lsdException w:name="List Number" w:semiHidden="1" w:unhideWhenUsed="1"/>
+    <w:lsdException w:name="List 2" w:semiHidden="1" w:unhideWhenUsed="1"/>
+    <w:lsdException w:name="List 3" w:semiHidden="1" w:unhideWhenUsed="1"/>
+    <w:lsdException w:name="List 4" w:semiHidden="1" w:unhideWhenUsed="1"/>
+    <w:lsdException w:name="List 5" w:semiHidden="1" w:unhideWhenUsed="1"/>
+    <w:lsdException w:name="List Bullet 2" w:semiHidden="1" w:unhideWhenUsed="1"/>
+    <w:lsdException w:name="List Bullet 3" w:semiHidden="1" w:unhideWhenUsed="1"/>
+    <w:lsdException w:name="List Bullet 4" w:semiHidden="1" w:unhideWhenUsed="1"/>
+    <w:lsdException w:name="List Bullet 5" w:semiHidden="1" w:unhideWhenUsed="1"/>
+    <w:lsdException w:name="List Number 2" w:semiHidden="1" w:unhideWhenUsed="1"/>
+    <w:lsdException w:name="List Number 3" w:semiHidden="1" w:unhideWhenUsed="1"/>
+    <w:lsdException w:name="List Number 4" w:semiHidden="1" w:unhideWhenUsed="1"/>
+    <w:lsdException w:name="List Number 5" w:semiHidden="1" w:unhideWhenUsed="1"/>
+    <w:lsdException w:name="Title" w:uiPriority="10" w:qFormat="1"/>
+    <w:lsdException w:name="Closing" w:semiHidden="1" w:unhideWhenUsed="1"/>
+    <w:lsdException w:name="Signature" w:semiHidden="1" w:unhideWhenUsed="1"/>
+    <w:lsdException w:name="Default Paragraph Font" w:semiHidden="1" w:uiPriority="1" w:unhideWhenUsed="1"/>
+    <w:lsdException w:name="Body Text" w:semiHidden="1" w:unhideWhenUsed="1"/>
+    <w:lsdException w:name="Body Text Indent" w:semiHidden="1" w:unhideWhenUsed="1"/>
+    <w:lsdException w:name="List Continue" w:semiHidden="1" w:unhideWhenUsed="1"/>
+    <w:lsdException w:name="List Continue 2" w:semiHidden="1" w:unhideWhenUsed="1"/>
+    <w:lsdException w:name="List Continue 3" w:semiHidden="1" w:unhideWhenUsed="1"/>
+    <w:lsdException w:name="List Continue 4" w:semiHidden="1" w:unhideWhenUsed="1"/>
+    <w:lsdException w:name="List Continue 5" w:semiHidden="1" w:unhideWhenUsed="1"/>
+    <w:lsdException w:name="Message Header" w:semiHidden="1" w:unhideWhenUsed="1"/>
+    <w:lsdException w:name="Subtitle" w:uiPriority="11" w:qFormat="1"/>
+    <w:lsdException w:name="Salutation" w:semiHidden="1" w:unhideWhenUsed="1"/>
+    <w:lsdException w:name="Date" w:semiHidden="1" w:unhideWhenUsed="1"/>
+    <w:lsdException w:name="Body Text First Indent" w:semiHidden="1" w:unhideWhenUsed="1"/>
+    <w:lsdException w:name="Body Text First Indent 2" w:semiHidden="1" w:unhideWhenUsed="1"/>
+    <w:lsdException w:name="Note Heading" w:semiHidden="1" w:unhideWhenUsed="1"/>
+    <w:lsdException w:name="Body Text 2" w:semiHidden="1" w:unhideWhenUsed="1"/>
+    <w:lsdException w:name="Body Text 3" w:semiHidden="1" w:unhideWhenUsed="1"/>
+    <w:lsdException w:name="Body Text Indent 2" w:semiHidden="1" w:unhideWhenUsed="1"/>
+    <w:lsdException w:name="Body Text Indent 3" w:semiHidden="1" w:unhideWhenUsed="1"/>
+    <w:lsdException w:name="Block Text" w:semiHidden="1" w:unhideWhenUsed="1"/>
+    <w:lsdException w:name="Hyperlink" w:semiHidden="1" w:unhideWhenUsed="1"/>
+    <w:lsdException w:name="FollowedHyperlink" w:semiHidden="1" w:unhideWhenUsed="1"/>
+    <w:lsdException w:name="Strong" w:uiPriority="22" w:qFormat="1"/>
+    <w:lsdException w:name="Emphasis" w:uiPriority="20" w:qFormat="1"/>
+    <w:lsdException w:name="Document Map" w:semiHidden="1" w:unhideWhenUsed="1"/>
+    <w:lsdException w:name="Plain Text" w:semiHidden="1" w:unhideWhenUsed="1"/>
+    <w:lsdException w:name="E-mail Signature" w:semiHidden="1" w:unhideWhenUsed="1"/>
+    <w:lsdException w:name="HTML Top of Form" w:semiHidden="1" w:unhideWhenUsed="1"/>
+    <w:lsdException w:name="HTML Bottom of Form" w:semiHidden="1" w:unhideWhenUsed="1"/>
+    <w:lsdException w:name="Normal (Web)" w:semiHidden="1" w:unhideWhenUsed="1"/>
+    <w:lsdException w:name="HTML Acronym" w:semiHidden="1" w:unhideWhenUsed="1"/>
+    <w:lsdException w:name="HTML Address" w:semiHidden="1" w:unhideWhenUsed="1"/>
+    <w:lsdException w:name="HTML Cite" w:semiHidden="1" w:unhideWhenUsed="1"/>
+    <w:lsdException w:name="HTML Code" w:semiHidden="1" w:unhideWhenUsed="1"/>
+    <w:lsdException w:name="HTML Definition" w:semiHidden="1" w:unhideWhenUsed="1"/>
+    <w:lsdException w:name="HTML Keyboard" w:semiHidden="1" w:unhideWhenUsed="1"/>
+    <w:lsdException w:name="HTML Preformatted" w:semiHidden="1" w:unhideWhenUsed="1"/>
+    <w:lsdException w:name="HTML Sample" w:semiHidden="1" w:unhideWhenUsed="1"/>
+    <w:lsdException w:name="HTML Typewriter" w:semiHidden="1" w:unhideWhenUsed="1"/>
+    <w:lsdException w:name="HTML Variable" w:semiHidden="1" w:unhideWhenUsed="1"/>
+    <w:lsdException w:name="Normal Table" w:semiHidden="1" w:unhideWhenUsed="1"/>
+    <w:lsdException w:name="annotation subject" w:semiHidden="1" w:unhideWhenUsed="1"/>
+    <w:lsdException w:name="No List" w:semiHidden="1" w:unhideWhenUsed="1"/>
+    <w:lsdException w:name="Outline List 1" w:semiHidden="1" w:unhideWhenUsed="1"/>
+    <w:lsdException w:name="Outline List 2" w:semiHidden="1" w:unhideWhenUsed="1"/>
+    <w:lsdException w:name="Outline List 3" w:semiHidden="1" w:unhideWhenUsed="1"/>
+    <w:lsdException w:name="Table Simple 1" w:semiHidden="1" w:unhideWhenUsed="1"/>
+    <w:lsdException w:name="Table Simple 2" w:semiHidden="1" w:unhideWhenUsed="1"/>
+    <w:lsdException w:name="Table Simple 3" w:semiHidden="1" w:unhideWhenUsed="1"/>
+    <w:lsdException w:name="Table Classic 1" w:semiHidden="1" w:unhideWhenUsed="1"/>
+    <w:lsdException w:name="Table Classic 2" w:semiHidden="1" w:unhideWhenUsed="1"/>
+    <w:lsdException w:name="Table Classic 3" w:semiHidden="1" w:unhideWhenUsed="1"/>
+    <w:lsdException w:name="Table Classic 4" w:semiHidden="1" w:unhideWhenUsed="1"/>
+    <w:lsdException w:name="Table Colorful 1" w:semiHidden="1" w:unhideWhenUsed="1"/>
+    <w:lsdException w:name="Table Colorful 2" w:semiHidden="1" w:unhideWhenUsed="1"/>
+    <w:lsdException w:name="Table Colorful 3" w:semiHidden="1" w:unhideWhenUsed="1"/>
+    <w:lsdException w:name="Table Columns 1" w:semiHidden="1" w:unhideWhenUsed="1"/>
+    <w:lsdException w:name="Table Columns 2" w:semiHidden="1" w:unhideWhenUsed="1"/>
+    <w:lsdException w:name="Table Columns 3" w:semiHidden="1" w:unhideWhenUsed="1"/>
+    <w:lsdException w:name="Table Columns 4" w:semiHidden="1" w:unhideWhenUsed="1"/>
+    <w:lsdException w:name="Table Columns 5" w:semiHidden="1" w:unhideWhenUsed="1"/>
+    <w:lsdException w:name="Table Grid 1" w:semiHidden="1" w:unhideWhenUsed="1"/>
+    <w:lsdException w:name="Table Grid 2" w:semiHidden="1" w:unhideWhenUsed="1"/>
+    <w:lsdException w:name="Table Grid 3" w:semiHidden="1" w:unhideWhenUsed="1"/>
+    <w:lsdException w:name="Table Grid 4" w:semiHidden="1" w:unhideWhenUsed="1"/>
+    <w:lsdException w:name="Table Grid 5" w:semiHidden="1" w:unhideWhenUsed="1"/>
+    <w:lsdException w:name="Table Grid 6" w:semiHidden="1" w:unhideWhenUsed="1"/>
+    <w:lsdException w:name="Table Grid 7" w:semiHidden="1" w:unhideWhenUsed="1"/>
+    <w:lsdException w:name="Table Grid 8" w:semiHidden="1" w:unhideWhenUsed="1"/>
+    <w:lsdException w:name="Table List 1" w:semiHidden="1" w:unhideWhenUsed="1"/>
+    <w:lsdException w:name="Table List 2" w:semiHidden="1" w:unhideWhenUsed="1"/>
+    <w:lsdException w:name="Table List 3" w:semiHidden="1" w:unhideWhenUsed="1"/>
+    <w:lsdException w:name="Table List 4" w:semiHidden="1" w:unhideWhenUsed="1"/>
+    <w:lsdException w:name="Table List 5" w:semiHidden="1" w:unhideWhenUsed="1"/>
+    <w:lsdException w:name="Table List 6" w:semiHidden="1" w:unhideWhenUsed="1"/>
+    <w:lsdException w:name="Table List 7" w:semiHidden="1" w:unhideWhenUsed="1"/>
+    <w:lsdException w:name="Table List 8" w:semiHidden="1" w:unhideWhenUsed="1"/>
+    <w:lsdException w:name="Table 3D effects 1" w:semiHidden="1" w:unhideWhenUsed="1"/>
+    <w:lsdException w:name="Table 3D effects 2" w:semiHidden="1" w:unhideWhenUsed="1"/>
+    <w:lsdException w:name="Table 3D effects 3" w:semiHidden="1" w:unhideWhenUsed="1"/>
+    <w:lsdException w:name="Table Contemporary" w:semiHidden="1" w:unhideWhenUsed="1"/>
+    <w:lsdException w:name="Table Elegant" w:semiHidden="1" w:unhideWhenUsed="1"/>
+    <w:lsdException w:name="Table Professional" w:semiHidden="1" w:unhideWhenUsed="1"/>
+    <w:lsdException w:name="Table Subtle 1" w:semiHidden="1" w:unhideWhenUsed="1"/>
+    <w:lsdException w:name="Table Subtle 2" w:semiHidden="1" w:unhideWhenUsed="1"/>
+    <w:lsdException w:name="Table Web 1" w:semiHidden="1" w:unhideWhenUsed="1"/>
+    <w:lsdException w:name="Table Web 2" w:semiHidden="1" w:unhideWhenUsed="1"/>
+    <w:lsdException w:name="Table Web 3" w:semiHidden="1" w:unhideWhenUsed="1"/>
+    <w:lsdException w:name="Balloon Text" w:semiHidden="1" w:unhideWhenUsed="1"/>
+    <w:lsdException w:name="Table Grid" w:uiPriority="39"/>
+    <w:lsdException w:name="Table Theme" w:semiHidden="1" w:unhideWhenUsed="1"/>
+    <w:lsdException w:name="Placeholder Text" w:semiHidden="1"/>
+    <w:lsdException w:name="No Spacing" w:uiPriority="1" w:qFormat="1"/>
+    <w:lsdException w:name="Light Shading" w:uiPriority="60"/>
+    <w:lsdException w:name="Light List" w:uiPriority="61"/>
+    <w:lsdException w:name="Light Grid" w:uiPriority="62"/>
+    <w:lsdException w:name="Medium Shading 1" w:uiPriority="63"/>
+    <w:lsdException w:name="Medium Shading 2" w:uiPriority="64"/>
+    <w:lsdException w:name="Medium List 1" w:uiPriority="65"/>
+    <w:lsdException w:name="Medium List 2" w:uiPriority="66"/>
+    <w:lsdException w:name="Medium Grid 1" w:uiPriority="67"/>
+    <w:lsdException w:name="Medium Grid 2" w:uiPriority="68"/>
+    <w:lsdException w:name="Medium Grid 3" w:uiPriority="69"/>
+    <w:lsdException w:name="Dark List" w:uiPriority="70"/>
+    <w:lsdException w:name="Colorful Shading" w:uiPriority="71"/>
+    <w:lsdException w:name="Colorful List" w:uiPriority="72"/>
+    <w:lsdException w:name="Colorful Grid" w:uiPriority="73"/>
+    <w:lsdException w:name="Light Shading Accent 1" w:uiPriority="60"/>
+    <w:lsdException w:name="Light List Accent 1" w:uiPriority="61"/>
+    <w:lsdException w:name="Light Grid Accent 1" w:uiPriority="62"/>
+    <w:lsdException w:name="Medium Shading 1 Accent 1" w:uiPriority="63"/>
+    <w:lsdException w:name="Medium Shading 2 Accent 1" w:uiPriority="64"/>
+    <w:lsdException w:name="Medium List 1 Accent 1" w:uiPriority="65"/>
+    <w:lsdException w:name="Revision" w:semiHidden="1"/>
+    <w:lsdException w:name="List Paragraph" w:uiPriority="34" w:qFormat="1"/>
+    <w:lsdException w:name="Quote" w:uiPriority="29" w:qFormat="1"/>
+    <w:lsdException w:name="Intense Quote" w:uiPriority="30" w:qFormat="1"/>
+    <w:lsdException w:name="Medium List 2 Accent 1" w:uiPriority="66"/>
+    <w:lsdException w:name="Medium Grid 1 Accent 1" w:uiPriority="67"/>
+    <w:lsdException w:name="Medium Grid 2 Accent 1" w:uiPriority="68"/>
+    <w:lsdException w:name="Medium Grid 3 Accent 1" w:uiPriority="69"/>
+    <w:lsdException w:name="Dark List Accent 1" w:uiPriority="70"/>
+    <w:lsdException w:name="Colorful Shading Accent 1" w:uiPriority="71"/>
+    <w:lsdException w:name="Colorful List Accent 1" w:uiPriority="72"/>
+    <w:lsdException w:name="Colorful Grid Accent 1" w:uiPriority="73"/>
+    <w:lsdException w:name="Light Shading Accent 2" w:uiPriority="60"/>
+    <w:lsdException w:name="Light List Accent 2" w:uiPriority="61"/>
+    <w:lsdException w:name="Light Grid Accent 2" w:uiPriority="62"/>
+    <w:lsdException w:name="Medium Shading 1 Accent 2" w:uiPriority="63"/>
+    <w:lsdException w:name="Medium Shading 2 Accent 2" w:uiPriority="64"/>
+    <w:lsdException w:name="Medium List 1 Accent 2" w:uiPriority="65"/>
+    <w:lsdException w:name="Medium List 2 Accent 2" w:uiPriority="66"/>
+    <w:lsdException w:name="Medium Grid 1 Accent 2" w:uiPriority="67"/>
+    <w:lsdException w:name="Medium Grid 2 Accent 2" w:uiPriority="68"/>
+    <w:lsdException w:name="Medium Grid 3 Accent 2" w:uiPriority="69"/>
+    <w:lsdException w:name="Dark List Accent 2" w:uiPriority="70"/>
+    <w:lsdException w:name="Colorful Shading Accent 2" w:uiPriority="71"/>
+    <w:lsdException w:name="Colorful List Accent 2" w:uiPriority="72"/>
+    <w:lsdException w:name="Colorful Grid Accent 2" w:uiPriority="73"/>
+    <w:lsdException w:name="Light Shading Accent 3" w:uiPriority="60"/>
+    <w:lsdException w:name="Light List Accent 3" w:uiPriority="61"/>
+    <w:lsdException w:name="Light Grid Accent 3" w:uiPriority="62"/>
+    <w:lsdException w:name="Medium Shading 1 Accent 3" w:uiPriority="63"/>
+    <w:lsdException w:name="Medium Shading 2 Accent 3" w:uiPriority="64"/>
+    <w:lsdException w:name="Medium List 1 Accent 3" w:uiPriority="65"/>
+    <w:lsdException w:name="Medium List 2 Accent 3" w:uiPriority="66"/>
+    <w:lsdException w:name="Medium Grid 1 Accent 3" w:uiPriority="67"/>
+    <w:lsdException w:name="Medium Grid 2 Accent 3" w:uiPriority="68"/>
+    <w:lsdException w:name="Medium Grid 3 Accent 3" w:uiPriority="69"/>
+    <w:lsdException w:name="Dark List Accent 3" w:uiPriority="70"/>
+    <w:lsdException w:name="Colorful Shading Accent 3" w:uiPriority="71"/>
+    <w:lsdException w:name="Colorful List Accent 3" w:uiPriority="72"/>
+    <w:lsdException w:name="Colorful Grid Accent 3" w:uiPriority="73"/>
+    <w:lsdException w:name="Light Shading Accent 4" w:uiPriority="60"/>
+    <w:lsdException w:name="Light List Accent 4" w:uiPriority="61"/>
+    <w:lsdException w:name="Light Grid Accent 4" w:uiPriority="62"/>
+    <w:lsdException w:name="Medium Shading 1 Accent 4" w:uiPriority="63"/>
+    <w:lsdException w:name="Medium Shading 2 Accent 4" w:uiPriority="64"/>
+    <w:lsdException w:name="Medium List 1 Accent 4" w:uiPriority="65"/>
+    <w:lsdException w:name="Medium List 2 Accent 4" w:uiPriority="66"/>
+    <w:lsdException w:name="Medium Grid 1 Accent 4" w:uiPriority="67"/>
+    <w:lsdException w:name="Medium Grid 2 Accent 4" w:uiPriority="68"/>
+    <w:lsdException w:name="Medium Grid 3 Accent 4" w:uiPriority="69"/>
+    <w:lsdException w:name="Dark List Accent 4" w:uiPriority="70"/>
+    <w:lsdException w:name="Colorful Shading Accent 4" w:uiPriority="71"/>
+    <w:lsdException w:name="Colorful List Accent 4" w:uiPriority="72"/>
+    <w:lsdException w:name="Colorful Grid Accent 4" w:uiPriority="73"/>
+    <w:lsdException w:name="Light Shading Accent 5" w:uiPriority="60"/>
+    <w:lsdException w:name="Light List Accent 5" w:uiPriority="61"/>
+    <w:lsdException w:name="Light Grid Accent 5" w:uiPriority="62"/>
+    <w:lsdException w:name="Medium Shading 1 Accent 5" w:uiPriority="63"/>
+    <w:lsdException w:name="Medium Shading 2 Accent 5" w:uiPriority="64"/>
+    <w:lsdException w:name="Medium List 1 Accent 5" w:uiPriority="65"/>
+    <w:lsdException w:name="Medium List 2 Accent 5" w:uiPriority="66"/>
+    <w:lsdException w:name="Medium Grid 1 Accent 5" w:uiPriority="67"/>
+    <w:lsdException w:name="Medium Grid 2 Accent 5" w:uiPriority="68"/>
+    <w:lsdException w:name="Medium Grid 3 Accent 5" w:uiPriority="69"/>
+    <w:lsdException w:name="Dark List Accent 5" w:uiPriority="70"/>
+    <w:lsdException w:name="Colorful Shading Accent 5" w:uiPriority="71"/>
+    <w:lsdException w:name="Colorful List Accent 5" w:uiPriority="72"/>
+    <w:lsdException w:name="Colorful Grid Accent 5" w:uiPriority="73"/>
+    <w:lsdException w:name="Light Shading Accent 6" w:uiPriority="60"/>
+    <w:lsdException w:name="Light List Accent 6" w:uiPriority="61"/>
+    <w:lsdException w:name="Light Grid Accent 6" w:uiPriority="62"/>
+    <w:lsdException w:name="Medium Shading 1 Accent 6" w:uiPriority="63"/>
+    <w:lsdException w:name="Medium Shading 2 Accent 6" w:uiPriority="64"/>
+    <w:lsdException w:name="Medium List 1 Accent 6" w:uiPriority="65"/>
+    <w:lsdException w:name="Medium List 2 Accent 6" w:uiPriority="66"/>
+    <w:lsdException w:name="Medium Grid 1 Accent 6" w:uiPriority="67"/>
+    <w:lsdException w:name="Medium Grid 2 Accent 6" w:uiPriority="68"/>
+    <w:lsdException w:name="Medium Grid 3 Accent 6" w:uiPriority="69"/>
+    <w:lsdException w:name="Dark List Accent 6" w:uiPriority="70"/>
+    <w:lsdException w:name="Colorful Shading Accent 6" w:uiPriority="71"/>
+    <w:lsdException w:name="Colorful List Accent 6" w:uiPriority="72"/>
+    <w:lsdException w:name="Colorful Grid Accent 6" w:uiPriority="73"/>
+    <w:lsdException w:name="Subtle Emphasis" w:uiPriority="19" w:qFormat="1"/>
+    <w:lsdException w:name="Intense Emphasis" w:uiPriority="21" w:qFormat="1"/>
+    <w:lsdException w:name="Subtle Reference" w:uiPriority="31" w:qFormat="1"/>
+    <w:lsdException w:name="Intense Reference" w:uiPriority="32" w:qFormat="1"/>
+    <w:lsdException w:name="Book Title" w:uiPriority="33" w:qFormat="1"/>
+    <w:lsdException w:name="Bibliography" w:semiHidden="1" w:uiPriority="37" w:unhideWhenUsed="1"/>
+    <w:lsdException w:name="TOC Heading" w:semiHidden="1" w:uiPriority="39" w:unhideWhenUsed="1" w:qFormat="1"/>
+    <w:lsdException w:name="Plain Table 1" w:uiPriority="41"/>
+    <w:lsdException w:name="Plain Table 2" w:uiPriority="42"/>
+    <w:lsdException w:name="Plain Table 3" w:uiPriority="43"/>
+    <w:lsdException w:name="Plain Table 4" w:uiPriority="44"/>
+    <w:lsdException w:name="Plain Table 5" w:uiPriority="45"/>
+    <w:lsdException w:name="Grid Table Light" w:uiPriority="40"/>
+    <w:lsdException w:name="Grid Table 1 Light" w:uiPriority="46"/>
+    <w:lsdException w:name="Grid Table 2" w:uiPriority="47"/>
+    <w:lsdException w:name="Grid Table 3" w:uiPriority="48"/>
+    <w:lsdException w:name="Grid Table 4" w:uiPriority="49"/>
+    <w:lsdException w:name="Grid Table 5 Dark" w:uiPriority="50"/>
+    <w:lsdException w:name="Grid Table 6 Colorful" w:uiPriority="51"/>
+    <w:lsdException w:name="Grid Table 7 Colorful" w:uiPriority="52"/>
+    <w:lsdException w:name="Grid Table 1 Light Accent 1" w:uiPriority="46"/>
+    <w:lsdException w:name="Grid Table 2 Accent 1" w:uiPriority="47"/>
+    <w:lsdException w:name="Grid Table 3 Accent 1" w:uiPriority="48"/>
+    <w:lsdException w:name="Grid Table 4 Accent 1" w:uiPriority="49"/>
+    <w:lsdException w:name="Grid Table 5 Dark Accent 1" w:uiPriority="50"/>
+    <w:lsdException w:name="Grid Table 6 Colorful Accent 1" w:uiPriority="51"/>
+    <w:lsdException w:name="Grid Table 7 Colorful Accent 1" w:uiPriority="52"/>
+    <w:lsdException w:name="Grid Table 1 Light Accent 2" w:uiPriority="46"/>
+    <w:lsdException w:name="Grid Table 2 Accent 2" w:uiPriority="47"/>
+    <w:lsdException w:name="Grid Table 3 Accent 2" w:uiPriority="48"/>
+    <w:lsdException w:name="Grid Table 4 Accent 2" w:uiPriority="49"/>
+    <w:lsdException w:name="Grid Table 5 Dark Accent 2" w:uiPriority="50"/>
+    <w:lsdException w:name="Grid Table 6 Colorful Accent 2" w:uiPriority="51"/>
+    <w:lsdException w:name="Grid Table 7 Colorful Accent 2" w:uiPriority="52"/>
+    <w:lsdException w:name="Grid Table 1 Light Accent 3" w:uiPriority="46"/>
+    <w:lsdException w:name="Grid Table 2 Accent 3" w:uiPriority="47"/>
+    <w:lsdException w:name="Grid Table 3 Accent 3" w:uiPriority="48"/>
+    <w:lsdException w:name="Grid Table 4 Accent 3" w:uiPriority="49"/>
+    <w:lsdException w:name="Grid Table 5 Dark Accent 3" w:uiPriority="50"/>
+    <w:lsdException w:name="Grid Table 6 Colorful Accent 3" w:uiPriority="51"/>
+    <w:lsdException w:name="Grid Table 7 Colorful Accent 3" w:uiPriority="52"/>
+    <w:lsdException w:name="Grid Table 1 Light Accent 4" w:uiPriority="46"/>
+    <w:lsdException w:name="Grid Table 2 Accent 4" w:uiPriority="47"/>
+    <w:lsdException w:name="Grid Table 3 Accent 4" w:uiPriority="48"/>
+    <w:lsdException w:name="Grid Table 4 Accent 4" w:uiPriority="49"/>
+    <w:lsdException w:name="Grid Table 5 Dark Accent 4" w:uiPriority="50"/>
+    <w:lsdException w:name="Grid Table 6 Colorful Accent 4" w:uiPriority="51"/>
+    <w:lsdException w:name="Grid Table 7 Colorful Accent 4" w:uiPriority="52"/>
+    <w:lsdException w:name="Grid Table 1 Light Accent 5" w:uiPriority="46"/>
+    <w:lsdException w:name="Grid Table 2 Accent 5" w:uiPriority="47"/>
+    <w:lsdException w:name="Grid Table 3 Accent 5" w:uiPriority="48"/>
+    <w:lsdException w:name="Grid Table 4 Accent 5" w:uiPriority="49"/>
+    <w:lsdException w:name="Grid Table 5 Dark Accent 5" w:uiPriority="50"/>
+    <w:lsdException w:name="Grid Table 6 Colorful Accent 5" w:uiPriority="51"/>
+    <w:lsdException w:name="Grid Table 7 Colorful Accent 5" w:uiPriority="52"/>
+    <w:lsdException w:name="Grid Table 1 Light Accent 6" w:uiPriority="46"/>
+    <w:lsdException w:name="Grid Table 2 Accent 6" w:uiPriority="47"/>
+    <w:lsdException w:name="Grid Table 3 Accent 6" w:uiPriority="48"/>
+    <w:lsdException w:name="Grid Table 4 Accent 6" w:uiPriority="49"/>
+    <w:lsdException w:name="Grid Table 5 Dark Accent 6" w:uiPriority="50"/>
+    <w:lsdException w:name="Grid Table 6 Colorful Accent 6" w:uiPriority="51"/>
+    <w:lsdException w:name="Grid Table 7 Colorful Accent 6" w:uiPriority="52"/>
+    <w:lsdException w:name="List Table 1 Light" w:uiPriority="46"/>
+    <w:lsdException w:name="List Table 2" w:uiPriority="47"/>
+    <w:lsdException w:name="List Table 3" w:uiPriority="48"/>
+    <w:lsdException w:name="List Table 4" w:uiPriority="49"/>
+    <w:lsdException w:name="List Table 5 Dark" w:uiPriority="50"/>
+    <w:lsdException w:name="List Table 6 Colorful" w:uiPriority="51"/>
+    <w:lsdException w:name="List Table 7 Colorful" w:uiPriority="52"/>
+    <w:lsdException w:name="List Table 1 Light Accent 1" w:uiPriority="46"/>
+    <w:lsdException w:name="List Table 2 Accent 1" w:uiPriority="47"/>
+    <w:lsdException w:name="List Table 3 Accent 1" w:uiPriority="48"/>
+    <w:lsdException w:name="List Table 4 Accent 1" w:uiPriority="49"/>
+    <w:lsdException w:name="List Table 5 Dark Accent 1" w:uiPriority="50"/>
+    <w:lsdException w:name="List Table 6 Colorful Accent 1" w:uiPriority="51"/>
+    <w:lsdException w:name="List Table 7 Colorful Accent 1" w:uiPriority="52"/>
+    <w:lsdException w:name="List Table 1 Light Accent 2" w:uiPriority="46"/>
+    <w:lsdException w:name="List Table 2 Accent 2" w:uiPriority="47"/>
+    <w:lsdException w:name="List Table 3 Accent 2" w:uiPriority="48"/>
+    <w:lsdException w:name="List Table 4 Accent 2" w:uiPriority="49"/>
+    <w:lsdException w:name="List Table 5 Dark Accent 2" w:uiPriority="50"/>
+    <w:lsdException w:name="List Table 6 Colorful Accent 2" w:uiPriority="51"/>
+    <w:lsdException w:name="List Table 7 Colorful Accent 2" w:uiPriority="52"/>
+    <w:lsdException w:name="List Table 1 Light Accent 3" w:uiPriority="46"/>
+    <w:lsdException w:name="List Table 2 Accent 3" w:uiPriority="47"/>
+    <w:lsdException w:name="List Table 3 Accent 3" w:uiPriority="48"/>
+    <w:lsdException w:name="List Table 4 Accent 3" w:uiPriority="49"/>
+    <w:lsdException w:name="List Table 5 Dark Accent 3" w:uiPriority="50"/>
+    <w:lsdException w:name="List Table 6 Colorful Accent 3" w:uiPriority="51"/>
+    <w:lsdException w:name="List Table 7 Colorful Accent 3" w:uiPriority="52"/>
+    <w:lsdException w:name="List Table 1 Light Accent 4" w:uiPriority="46"/>
+    <w:lsdException w:name="List Table 2 Accent 4" w:uiPriority="47"/>
+    <w:lsdException w:name="List Table 3 Accent 4" w:uiPriority="48"/>
+    <w:lsdException w:name="List Table 4 Accent 4" w:uiPriority="49"/>
+    <w:lsdException w:name="List Table 5 Dark Accent 4" w:uiPriority="50"/>
+    <w:lsdException w:name="List Table 6 Colorful Accent 4" w:uiPriority="51"/>
+    <w:lsdException w:name="List Table 7 Colorful Accent 4" w:uiPriority="52"/>
+    <w:lsdException w:name="List Table 1 Light Accent 5" w:uiPriority="46"/>
+    <w:lsdException w:name="List Table 2 Accent 5" w:uiPriority="47"/>
+    <w:lsdException w:name="List Table 3 Accent 5" w:uiPriority="48"/>
+    <w:lsdException w:name="List Table 4 Accent 5" w:uiPriority="49"/>
+    <w:lsdException w:name="List Table 5 Dark Accent 5" w:uiPriority="50"/>
+    <w:lsdException w:name="List Table 6 Colorful Accent 5" w:uiPriority="51"/>
+    <w:lsdException w:name="List Table 7 Colorful Accent 5" w:uiPriority="52"/>
+    <w:lsdException w:name="List Table 1 Light Accent 6" w:uiPriority="46"/>
+    <w:lsdException w:name="List Table 2 Accent 6" w:uiPriority="47"/>
+    <w:lsdException w:name="List Table 3 Accent 6" w:uiPriority="48"/>
+    <w:lsdException w:name="List Table 4 Accent 6" w:uiPriority="49"/>
+    <w:lsdException w:name="List Table 5 Dark Accent 6" w:uiPriority="50"/>
+    <w:lsdException w:name="List Table 6 Colorful Accent 6" w:uiPriority="51"/>
+    <w:lsdException w:name="List Table 7 Colorful Accent 6" w:uiPriority="52"/>
+    <w:lsdException w:name="Mention" w:semiHidden="1" w:unhideWhenUsed="1"/>
+  </w:latentStyles>
+  <w:style w:type="paragraph" w:default="1" w:styleId="Normal">
+    <w:name w:val="Normal"/>
+    <w:qFormat/>
+  </w:style>
+  <w:style w:type="character" w:default="1" w:styleId="DefaultParagraphFont">
+    <w:name w:val="Default Paragraph Font"/>
+    <w:uiPriority w:val="1"/>
+    <w:semiHidden/>
+    <w:unhideWhenUsed/>
+  </w:style>
+  <w:style w:type="table" w:default="1" w:styleId="TableNormal">
+    <w:name w:val="Normal Table"/>
+    <w:uiPriority w:val="99"/>
+    <w:semiHidden/>
+    <w:unhideWhenUsed/>
+    <w:tblPr>
+      <w:tblInd w:w="0" w:type="dxa"/>
+      <w:tblCellMar>
+        <w:top w:w="0" w:type="dxa"/>
+        <w:left w:w="108" w:type="dxa"/>
+        <w:bottom w:w="0" w:type="dxa"/>
+        <w:right w:w="108" w:type="dxa"/>
+      </w:tblCellMar>
+    </w:tblPr>
+  </w:style>
+  <w:style w:type="numbering" w:default="1" w:styleId="NoList">
+    <w:name w:val="No List"/>
+    <w:uiPriority w:val="99"/>
+    <w:semiHidden/>
+    <w:unhideWhenUsed/>
+  </w:style>
+  <w:style w:type="character" w:styleId="Hyperlink">
+    <w:name w:val="Hyperlink"/>
+    <w:basedOn w:val="DefaultParagraphFont"/>
+    <w:uiPriority w:val="99"/>
+    <w:unhideWhenUsed/>
+    <w:rsid w:val="00AF2DA3"/>
+    <w:rPr>
+      <w:color w:val="0000FF" w:themeColor="hyperlink"/>
+      <w:u w:val="single"/>
+    </w:rPr>
+  </w:style>
+</w:styles>
 </file>
 
 <file path=word/theme/theme1.xml><?xml version="1.0" encoding="utf-8"?>
@@ -268,4 +871,18 @@
   <a:objectDefaults/>
   <a:extraClrSchemeLst/>
 </a:theme>
+</file>
+
+<file path=customXml/item1.xml><?xml version="1.0" encoding="utf-8"?>
+<meta xmlns="http://schemas.apple.com/cocoa/2006/metadata">
+  <generator>CocoaOOXMLWriter/1561.6</generator>
+</meta>
+</file>
+
+<file path=customXml/itemProps1.xml><?xml version="1.0" encoding="utf-8"?>
+<ds:datastoreItem xmlns:ds="http://schemas.openxmlformats.org/officeDocument/2006/customXml" ds:itemID="{3A5728DC-16D2-4D0A-9BF9-455322F53B70}">
+  <ds:schemaRefs>
+    <ds:schemaRef ds:uri="http://schemas.apple.com/cocoa/2006/metadata"/>
+  </ds:schemaRefs>
+</ds:datastoreItem>
 </file>